--- a/module-9/Bravo Team_Milestone 1.docx
+++ b/module-9/Bravo Team_Milestone 1.docx
@@ -146,7 +146,7 @@
         </w:rPr>
         <w:lastRenderedPageBreak/>
         <w:drawing>
-          <wp:inline distT="114300" distB="114300" distL="114300" distR="114300" wp14:anchorId="6D6B2594" wp14:editId="428D9095">
+          <wp:inline distT="114300" distB="114300" distL="114300" distR="114300" wp14:anchorId="23C4A0E7" wp14:editId="495D8360">
             <wp:extent cx="5943600" cy="5359400"/>
             <wp:effectExtent l="0" t="0" r="0" b="0"/>
             <wp:docPr id="1" name="image1.png"/>
@@ -376,9 +376,9 @@
 <file path=word/numbering.xml><?xml version="1.0" encoding="utf-8"?>
 <w:numbering xmlns:wpc="http://schemas.microsoft.com/office/word/2010/wordprocessingCanvas" xmlns:cx="http://schemas.microsoft.com/office/drawing/2014/chartex" xmlns:cx1="http://schemas.microsoft.com/office/drawing/2015/9/8/chartex" xmlns:cx2="http://schemas.microsoft.com/office/drawing/2015/10/21/chartex" xmlns:cx3="http://schemas.microsoft.com/office/drawing/2016/5/9/chartex" xmlns:cx4="http://schemas.microsoft.com/office/drawing/2016/5/10/chartex" xmlns:cx5="http://schemas.microsoft.com/office/drawing/2016/5/11/chartex" xmlns:cx6="http://schemas.microsoft.com/office/drawing/2016/5/12/chartex" xmlns:cx7="http://schemas.microsoft.com/office/drawing/2016/5/13/chartex" xmlns:cx8="http://schemas.microsoft.com/office/drawing/2016/5/14/chartex" xmlns:mc="http://schemas.openxmlformats.org/markup-compatibility/2006" xmlns:aink="http://schemas.microsoft.com/office/drawing/2016/ink" xmlns:am3d="http://schemas.microsoft.com/office/drawing/2017/model3d" xmlns:o="urn:schemas-microsoft-com:office:office" xmlns:oel="http://schemas.microsoft.com/office/2019/extlst" xmlns:r="http://schemas.openxmlformats.org/officeDocument/2006/relationships" xmlns:m="http://schemas.openxmlformats.org/officeDocument/2006/math" xmlns:v="urn:schemas-microsoft-com:vml" xmlns:wp14="http://schemas.microsoft.com/office/word/2010/wordprocessingDrawing" xmlns:wp="http://schemas.openxmlformats.org/drawingml/2006/wordprocessingDrawing" xmlns:w10="urn:schemas-microsoft-com:office:word" xmlns:w="http://schemas.openxmlformats.org/wordprocessingml/2006/main" xmlns:w14="http://schemas.microsoft.com/office/word/2010/wordml" xmlns:w15="http://schemas.microsoft.com/office/word/2012/wordml" xmlns:w16cex="http://schemas.microsoft.com/office/word/2018/wordml/cex" xmlns:w16cid="http://schemas.microsoft.com/office/word/2016/wordml/cid" xmlns:w16="http://schemas.microsoft.com/office/word/2018/wordml" xmlns:w16sdtdh="http://schemas.microsoft.com/office/word/2020/wordml/sdtdatahash" xmlns:w16se="http://schemas.microsoft.com/office/word/2015/wordml/symex" xmlns:wpg="http://schemas.microsoft.com/office/word/2010/wordprocessingGroup" xmlns:wpi="http://schemas.microsoft.com/office/word/2010/wordprocessingInk" xmlns:wne="http://schemas.microsoft.com/office/word/2006/wordml" xmlns:wps="http://schemas.microsoft.com/office/word/2010/wordprocessingShape" mc:Ignorable="w14 w15 w16se w16cid w16 w16cex w16sdtdh wp14">
   <w:abstractNum w:abstractNumId="0" w15:restartNumberingAfterBreak="0">
-    <w:nsid w:val="110236C3"/>
+    <w:nsid w:val="74577482"/>
     <w:multiLevelType w:val="multilevel"/>
-    <w:tmpl w:val="2E1AFA54"/>
+    <w:tmpl w:val="BB8EE8CA"/>
     <w:lvl w:ilvl="0">
       <w:start w:val="1"/>
       <w:numFmt w:val="decimal"/>
@@ -489,9 +489,9 @@
     </w:lvl>
   </w:abstractNum>
   <w:abstractNum w:abstractNumId="1" w15:restartNumberingAfterBreak="0">
-    <w:nsid w:val="54E63AEA"/>
+    <w:nsid w:val="7F622875"/>
     <w:multiLevelType w:val="multilevel"/>
-    <w:tmpl w:val="B9347822"/>
+    <w:tmpl w:val="B6E64E08"/>
     <w:lvl w:ilvl="0">
       <w:start w:val="1"/>
       <w:numFmt w:val="decimal"/>
@@ -601,11 +601,11 @@
       </w:rPr>
     </w:lvl>
   </w:abstractNum>
-  <w:num w:numId="1" w16cid:durableId="1554851667">
+  <w:num w:numId="1" w16cid:durableId="415135641">
+    <w:abstractNumId w:val="1"/>
+  </w:num>
+  <w:num w:numId="2" w16cid:durableId="254897819">
     <w:abstractNumId w:val="0"/>
-  </w:num>
-  <w:num w:numId="2" w16cid:durableId="785277303">
-    <w:abstractNumId w:val="1"/>
   </w:num>
 </w:numbering>
 </file>
